--- a/MicrosoftPowerApp_SDDTemplate - IC24.docx
+++ b/MicrosoftPowerApp_SDDTemplate - IC24.docx
@@ -2342,11 +2342,21 @@
         <w:spacing w:before="0" w:beforeAutospacing="0" w:after="0" w:afterAutospacing="0"/>
         <w:textAlignment w:val="baseline"/>
         <w:rPr>
-          <w:rFonts w:ascii="Segoe UI" w:hAnsi="Segoe UI" w:cs="Segoe UI"/>
-          <w:sz w:val="18"/>
-          <w:szCs w:val="18"/>
+          <w:rStyle w:val="eop"/>
+          <w:rFonts w:ascii="Calibri" w:hAnsi="Calibri" w:cs="Calibri"/>
+          <w:sz w:val="22"/>
+          <w:szCs w:val="22"/>
         </w:rPr>
       </w:pPr>
+      <w:r>
+        <w:rPr>
+          <w:rStyle w:val="eop"/>
+          <w:rFonts w:ascii="Calibri" w:hAnsi="Calibri" w:cs="Calibri"/>
+          <w:sz w:val="22"/>
+          <w:szCs w:val="22"/>
+        </w:rPr>
+        <w:t>@SystemArchitecture_PlaceHolder</w:t>
+      </w:r>
     </w:p>
     <w:p>
       <w:pPr>
@@ -5440,7 +5450,6 @@
   <w:style w:type="character" w:default="1" w:styleId="DefaultParagraphFont">
     <w:name w:val="Default Paragraph Font"/>
     <w:uiPriority w:val="1"/>
-    <w:semiHidden/>
     <w:unhideWhenUsed/>
   </w:style>
   <w:style w:type="table" w:default="1" w:styleId="TableNormal">
@@ -6191,6 +6200,10 @@
 </file>
 
 <file path=customXml/item2.xml><?xml version="1.0" encoding="utf-8"?>
+<b:Sources xmlns:b="http://schemas.openxmlformats.org/officeDocument/2006/bibliography" xmlns="http://schemas.openxmlformats.org/officeDocument/2006/bibliography" SelectedStyle="\APASixthEditionOfficeOnline.xsl" StyleName="APA" Version="6"/>
+</file>
+
+<file path=customXml/item3.xml><?xml version="1.0" encoding="utf-8"?>
 <p:properties xmlns:p="http://schemas.microsoft.com/office/2006/metadata/properties" xmlns:xsi="http://www.w3.org/2001/XMLSchema-instance" xmlns:pc="http://schemas.microsoft.com/office/infopath/2007/PartnerControls">
   <documentManagement>
     <TaxCatchAll xmlns="68ec03f7-50eb-45d9-9127-44fe5e27180e" xsi:nil="true"/>
@@ -6208,11 +6221,16 @@
 </p:properties>
 </file>
 
-<file path=customXml/item3.xml><?xml version="1.0" encoding="utf-8"?>
-<b:Sources xmlns:b="http://schemas.openxmlformats.org/officeDocument/2006/bibliography" xmlns="http://schemas.openxmlformats.org/officeDocument/2006/bibliography" SelectedStyle="\APASixthEditionOfficeOnline.xsl" StyleName="APA" Version="6"/>
+<file path=customXml/item4.xml><?xml version="1.0" encoding="utf-8"?>
+<?mso-contentType ?>
+<FormTemplates xmlns="http://schemas.microsoft.com/sharepoint/v3/contenttype/forms">
+  <Display>DocumentLibraryForm</Display>
+  <Edit>DocumentLibraryForm</Edit>
+  <New>DocumentLibraryForm</New>
+</FormTemplates>
 </file>
 
-<file path=customXml/item4.xml><?xml version="1.0" encoding="utf-8"?>
+<file path=customXml/item5.xml><?xml version="1.0" encoding="utf-8"?>
 <ct:contentTypeSchema xmlns:ct="http://schemas.microsoft.com/office/2006/metadata/contentType" xmlns:ma="http://schemas.microsoft.com/office/2006/metadata/properties/metaAttributes" ct:_="" ma:_="" ma:contentTypeName="Document" ma:contentTypeID="0x010100851A4D3D8C78DA47BE8AACDEA9D766AA" ma:contentTypeVersion="24" ma:contentTypeDescription="Create a new document." ma:contentTypeScope="" ma:versionID="782380d5ea2bab0adebb5912c925c3ff">
   <xsd:schema xmlns:xsd="http://www.w3.org/2001/XMLSchema" xmlns:xs="http://www.w3.org/2001/XMLSchema" xmlns:p="http://schemas.microsoft.com/office/2006/metadata/properties" xmlns:ns1="http://schemas.microsoft.com/sharepoint/v3" xmlns:ns2="d7bd34cf-ea01-48c5-97f7-6d3957d12584" xmlns:ns3="68ec03f7-50eb-45d9-9127-44fe5e27180e" targetNamespace="http://schemas.microsoft.com/office/2006/metadata/properties" ma:root="true" ma:fieldsID="85a64859471bd1cdb4b8f548c02f7e69" ns1:_="" ns2:_="" ns3:_="">
     <xsd:import namespace="http://schemas.microsoft.com/sharepoint/v3"/>
@@ -6530,15 +6548,6 @@
 </ct:contentTypeSchema>
 </file>
 
-<file path=customXml/item5.xml><?xml version="1.0" encoding="utf-8"?>
-<?mso-contentType ?>
-<FormTemplates xmlns="http://schemas.microsoft.com/sharepoint/v3/contenttype/forms">
-  <Display>DocumentLibraryForm</Display>
-  <Edit>DocumentLibraryForm</Edit>
-  <New>DocumentLibraryForm</New>
-</FormTemplates>
-</file>
-
 <file path=customXml/itemProps1.xml><?xml version="1.0" encoding="utf-8"?>
 <ds:datastoreItem xmlns:ds="http://schemas.openxmlformats.org/officeDocument/2006/customXml" ds:itemID="{55AF091B-3C7A-41E3-B477-F2FDAA23CFDA}">
   <ds:schemaRefs>
@@ -6548,6 +6557,14 @@
 </file>
 
 <file path=customXml/itemProps2.xml><?xml version="1.0" encoding="utf-8"?>
+<ds:datastoreItem xmlns:ds="http://schemas.openxmlformats.org/officeDocument/2006/customXml" ds:itemID="{875FF45D-A8E7-48CA-BEF4-87321FCB322D}">
+  <ds:schemaRefs>
+    <ds:schemaRef ds:uri="http://schemas.openxmlformats.org/officeDocument/2006/bibliography"/>
+  </ds:schemaRefs>
+</ds:datastoreItem>
+</file>
+
+<file path=customXml/itemProps3.xml><?xml version="1.0" encoding="utf-8"?>
 <ds:datastoreItem xmlns:ds="http://schemas.openxmlformats.org/officeDocument/2006/customXml" ds:itemID="{372D6E0E-2F9A-4BB8-BC7D-35869FACD23B}">
   <ds:schemaRefs>
     <ds:schemaRef ds:uri="http://schemas.microsoft.com/office/2006/metadata/properties"/>
@@ -6559,15 +6576,15 @@
 </ds:datastoreItem>
 </file>
 
-<file path=customXml/itemProps3.xml><?xml version="1.0" encoding="utf-8"?>
-<ds:datastoreItem xmlns:ds="http://schemas.openxmlformats.org/officeDocument/2006/customXml" ds:itemID="{875FF45D-A8E7-48CA-BEF4-87321FCB322D}">
+<file path=customXml/itemProps4.xml><?xml version="1.0" encoding="utf-8"?>
+<ds:datastoreItem xmlns:ds="http://schemas.openxmlformats.org/officeDocument/2006/customXml" ds:itemID="{1B1906E2-7F26-4422-8B03-993F1D3C919C}">
   <ds:schemaRefs>
-    <ds:schemaRef ds:uri="http://schemas.openxmlformats.org/officeDocument/2006/bibliography"/>
+    <ds:schemaRef ds:uri="http://schemas.microsoft.com/sharepoint/v3/contenttype/forms"/>
   </ds:schemaRefs>
 </ds:datastoreItem>
 </file>
 
-<file path=customXml/itemProps4.xml><?xml version="1.0" encoding="utf-8"?>
+<file path=customXml/itemProps5.xml><?xml version="1.0" encoding="utf-8"?>
 <ds:datastoreItem xmlns:ds="http://schemas.openxmlformats.org/officeDocument/2006/customXml" ds:itemID="{38B4EB74-9E56-4EA4-B97F-08675E8BB38A}">
   <ds:schemaRefs>
     <ds:schemaRef ds:uri="http://schemas.microsoft.com/office/2006/metadata/contentType"/>
@@ -6585,12 +6602,4 @@
     <ds:schemaRef ds:uri="http://schemas.microsoft.com/internal/obd"/>
   </ds:schemaRefs>
 </ds:datastoreItem>
-</file>
-
-<file path=customXml/itemProps5.xml><?xml version="1.0" encoding="utf-8"?>
-<ds:datastoreItem xmlns:ds="http://schemas.openxmlformats.org/officeDocument/2006/customXml" ds:itemID="{1B1906E2-7F26-4422-8B03-993F1D3C919C}">
-  <ds:schemaRefs>
-    <ds:schemaRef ds:uri="http://schemas.microsoft.com/sharepoint/v3/contenttype/forms"/>
-  </ds:schemaRefs>
-</ds:datastoreItem>
 </file>
--- a/MicrosoftPowerApp_SDDTemplate - IC24.docx
+++ b/MicrosoftPowerApp_SDDTemplate - IC24.docx
@@ -2383,11 +2383,30 @@
         <w:spacing w:before="0" w:beforeAutospacing="0" w:after="0" w:afterAutospacing="0"/>
         <w:textAlignment w:val="baseline"/>
         <w:rPr>
-          <w:rFonts w:ascii="Segoe UI" w:hAnsi="Segoe UI" w:cs="Segoe UI"/>
-          <w:sz w:val="18"/>
-          <w:szCs w:val="18"/>
+          <w:rStyle w:val="eop"/>
+          <w:rFonts w:ascii="Calibri" w:hAnsi="Calibri" w:cs="Calibri"/>
+          <w:sz w:val="22"/>
+          <w:szCs w:val="22"/>
         </w:rPr>
       </w:pPr>
+      <w:r>
+        <w:rPr>
+          <w:rStyle w:val="eop"/>
+          <w:rFonts w:ascii="Calibri" w:hAnsi="Calibri" w:cs="Calibri"/>
+          <w:sz w:val="22"/>
+          <w:szCs w:val="22"/>
+        </w:rPr>
+        <w:t>@</w:t>
+      </w:r>
+      <w:r>
+        <w:rPr>
+          <w:rStyle w:val="eop"/>
+          <w:rFonts w:ascii="Calibri" w:hAnsi="Calibri" w:cs="Calibri"/>
+          <w:sz w:val="22"/>
+          <w:szCs w:val="22"/>
+        </w:rPr>
+        <w:t>ERDiagram_PlaceHolder</w:t>
+      </w:r>
     </w:p>
     <w:p>
       <w:pPr>
@@ -6200,37 +6219,6 @@
 </file>
 
 <file path=customXml/item2.xml><?xml version="1.0" encoding="utf-8"?>
-<b:Sources xmlns:b="http://schemas.openxmlformats.org/officeDocument/2006/bibliography" xmlns="http://schemas.openxmlformats.org/officeDocument/2006/bibliography" SelectedStyle="\APASixthEditionOfficeOnline.xsl" StyleName="APA" Version="6"/>
-</file>
-
-<file path=customXml/item3.xml><?xml version="1.0" encoding="utf-8"?>
-<p:properties xmlns:p="http://schemas.microsoft.com/office/2006/metadata/properties" xmlns:xsi="http://www.w3.org/2001/XMLSchema-instance" xmlns:pc="http://schemas.microsoft.com/office/infopath/2007/PartnerControls">
-  <documentManagement>
-    <TaxCatchAll xmlns="68ec03f7-50eb-45d9-9127-44fe5e27180e" xsi:nil="true"/>
-    <ProjectJourneyStep xmlns="d7bd34cf-ea01-48c5-97f7-6d3957d12584" xsi:nil="true"/>
-    <Technology xmlns="d7bd34cf-ea01-48c5-97f7-6d3957d12584" xsi:nil="true"/>
-    <lcf76f155ced4ddcb4097134ff3c332f xmlns="d7bd34cf-ea01-48c5-97f7-6d3957d12584">
-      <Terms xmlns="http://schemas.microsoft.com/office/infopath/2007/PartnerControls"/>
-    </lcf76f155ced4ddcb4097134ff3c332f>
-    <_ip_UnifiedCompliancePolicyUIAction xmlns="http://schemas.microsoft.com/sharepoint/v3" xsi:nil="true"/>
-    <_ip_UnifiedCompliancePolicyProperties xmlns="http://schemas.microsoft.com/sharepoint/v3" xsi:nil="true"/>
-    <Role_x0028_s_x0029_ xmlns="d7bd34cf-ea01-48c5-97f7-6d3957d12584" xsi:nil="true"/>
-    <HasData xmlns="d7bd34cf-ea01-48c5-97f7-6d3957d12584">false</HasData>
-    <Notes xmlns="d7bd34cf-ea01-48c5-97f7-6d3957d12584" xsi:nil="true"/>
-  </documentManagement>
-</p:properties>
-</file>
-
-<file path=customXml/item4.xml><?xml version="1.0" encoding="utf-8"?>
-<?mso-contentType ?>
-<FormTemplates xmlns="http://schemas.microsoft.com/sharepoint/v3/contenttype/forms">
-  <Display>DocumentLibraryForm</Display>
-  <Edit>DocumentLibraryForm</Edit>
-  <New>DocumentLibraryForm</New>
-</FormTemplates>
-</file>
-
-<file path=customXml/item5.xml><?xml version="1.0" encoding="utf-8"?>
 <ct:contentTypeSchema xmlns:ct="http://schemas.microsoft.com/office/2006/metadata/contentType" xmlns:ma="http://schemas.microsoft.com/office/2006/metadata/properties/metaAttributes" ct:_="" ma:_="" ma:contentTypeName="Document" ma:contentTypeID="0x010100851A4D3D8C78DA47BE8AACDEA9D766AA" ma:contentTypeVersion="24" ma:contentTypeDescription="Create a new document." ma:contentTypeScope="" ma:versionID="782380d5ea2bab0adebb5912c925c3ff">
   <xsd:schema xmlns:xsd="http://www.w3.org/2001/XMLSchema" xmlns:xs="http://www.w3.org/2001/XMLSchema" xmlns:p="http://schemas.microsoft.com/office/2006/metadata/properties" xmlns:ns1="http://schemas.microsoft.com/sharepoint/v3" xmlns:ns2="d7bd34cf-ea01-48c5-97f7-6d3957d12584" xmlns:ns3="68ec03f7-50eb-45d9-9127-44fe5e27180e" targetNamespace="http://schemas.microsoft.com/office/2006/metadata/properties" ma:root="true" ma:fieldsID="85a64859471bd1cdb4b8f548c02f7e69" ns1:_="" ns2:_="" ns3:_="">
     <xsd:import namespace="http://schemas.microsoft.com/sharepoint/v3"/>
@@ -6548,6 +6536,37 @@
 </ct:contentTypeSchema>
 </file>
 
+<file path=customXml/item3.xml><?xml version="1.0" encoding="utf-8"?>
+<?mso-contentType ?>
+<FormTemplates xmlns="http://schemas.microsoft.com/sharepoint/v3/contenttype/forms">
+  <Display>DocumentLibraryForm</Display>
+  <Edit>DocumentLibraryForm</Edit>
+  <New>DocumentLibraryForm</New>
+</FormTemplates>
+</file>
+
+<file path=customXml/item4.xml><?xml version="1.0" encoding="utf-8"?>
+<p:properties xmlns:p="http://schemas.microsoft.com/office/2006/metadata/properties" xmlns:xsi="http://www.w3.org/2001/XMLSchema-instance" xmlns:pc="http://schemas.microsoft.com/office/infopath/2007/PartnerControls">
+  <documentManagement>
+    <TaxCatchAll xmlns="68ec03f7-50eb-45d9-9127-44fe5e27180e" xsi:nil="true"/>
+    <ProjectJourneyStep xmlns="d7bd34cf-ea01-48c5-97f7-6d3957d12584" xsi:nil="true"/>
+    <Technology xmlns="d7bd34cf-ea01-48c5-97f7-6d3957d12584" xsi:nil="true"/>
+    <lcf76f155ced4ddcb4097134ff3c332f xmlns="d7bd34cf-ea01-48c5-97f7-6d3957d12584">
+      <Terms xmlns="http://schemas.microsoft.com/office/infopath/2007/PartnerControls"/>
+    </lcf76f155ced4ddcb4097134ff3c332f>
+    <_ip_UnifiedCompliancePolicyUIAction xmlns="http://schemas.microsoft.com/sharepoint/v3" xsi:nil="true"/>
+    <_ip_UnifiedCompliancePolicyProperties xmlns="http://schemas.microsoft.com/sharepoint/v3" xsi:nil="true"/>
+    <Role_x0028_s_x0029_ xmlns="d7bd34cf-ea01-48c5-97f7-6d3957d12584" xsi:nil="true"/>
+    <HasData xmlns="d7bd34cf-ea01-48c5-97f7-6d3957d12584">false</HasData>
+    <Notes xmlns="d7bd34cf-ea01-48c5-97f7-6d3957d12584" xsi:nil="true"/>
+  </documentManagement>
+</p:properties>
+</file>
+
+<file path=customXml/item5.xml><?xml version="1.0" encoding="utf-8"?>
+<b:Sources xmlns:b="http://schemas.openxmlformats.org/officeDocument/2006/bibliography" xmlns="http://schemas.openxmlformats.org/officeDocument/2006/bibliography" SelectedStyle="\APASixthEditionOfficeOnline.xsl" StyleName="APA" Version="6"/>
+</file>
+
 <file path=customXml/itemProps1.xml><?xml version="1.0" encoding="utf-8"?>
 <ds:datastoreItem xmlns:ds="http://schemas.openxmlformats.org/officeDocument/2006/customXml" ds:itemID="{55AF091B-3C7A-41E3-B477-F2FDAA23CFDA}">
   <ds:schemaRefs>
@@ -6557,34 +6576,6 @@
 </file>
 
 <file path=customXml/itemProps2.xml><?xml version="1.0" encoding="utf-8"?>
-<ds:datastoreItem xmlns:ds="http://schemas.openxmlformats.org/officeDocument/2006/customXml" ds:itemID="{875FF45D-A8E7-48CA-BEF4-87321FCB322D}">
-  <ds:schemaRefs>
-    <ds:schemaRef ds:uri="http://schemas.openxmlformats.org/officeDocument/2006/bibliography"/>
-  </ds:schemaRefs>
-</ds:datastoreItem>
-</file>
-
-<file path=customXml/itemProps3.xml><?xml version="1.0" encoding="utf-8"?>
-<ds:datastoreItem xmlns:ds="http://schemas.openxmlformats.org/officeDocument/2006/customXml" ds:itemID="{372D6E0E-2F9A-4BB8-BC7D-35869FACD23B}">
-  <ds:schemaRefs>
-    <ds:schemaRef ds:uri="http://schemas.microsoft.com/office/2006/metadata/properties"/>
-    <ds:schemaRef ds:uri="http://schemas.microsoft.com/office/infopath/2007/PartnerControls"/>
-    <ds:schemaRef ds:uri="68ec03f7-50eb-45d9-9127-44fe5e27180e"/>
-    <ds:schemaRef ds:uri="d7bd34cf-ea01-48c5-97f7-6d3957d12584"/>
-    <ds:schemaRef ds:uri="http://schemas.microsoft.com/sharepoint/v3"/>
-  </ds:schemaRefs>
-</ds:datastoreItem>
-</file>
-
-<file path=customXml/itemProps4.xml><?xml version="1.0" encoding="utf-8"?>
-<ds:datastoreItem xmlns:ds="http://schemas.openxmlformats.org/officeDocument/2006/customXml" ds:itemID="{1B1906E2-7F26-4422-8B03-993F1D3C919C}">
-  <ds:schemaRefs>
-    <ds:schemaRef ds:uri="http://schemas.microsoft.com/sharepoint/v3/contenttype/forms"/>
-  </ds:schemaRefs>
-</ds:datastoreItem>
-</file>
-
-<file path=customXml/itemProps5.xml><?xml version="1.0" encoding="utf-8"?>
 <ds:datastoreItem xmlns:ds="http://schemas.openxmlformats.org/officeDocument/2006/customXml" ds:itemID="{38B4EB74-9E56-4EA4-B97F-08675E8BB38A}">
   <ds:schemaRefs>
     <ds:schemaRef ds:uri="http://schemas.microsoft.com/office/2006/metadata/contentType"/>
@@ -6602,4 +6593,32 @@
     <ds:schemaRef ds:uri="http://schemas.microsoft.com/internal/obd"/>
   </ds:schemaRefs>
 </ds:datastoreItem>
+</file>
+
+<file path=customXml/itemProps3.xml><?xml version="1.0" encoding="utf-8"?>
+<ds:datastoreItem xmlns:ds="http://schemas.openxmlformats.org/officeDocument/2006/customXml" ds:itemID="{1B1906E2-7F26-4422-8B03-993F1D3C919C}">
+  <ds:schemaRefs>
+    <ds:schemaRef ds:uri="http://schemas.microsoft.com/sharepoint/v3/contenttype/forms"/>
+  </ds:schemaRefs>
+</ds:datastoreItem>
+</file>
+
+<file path=customXml/itemProps4.xml><?xml version="1.0" encoding="utf-8"?>
+<ds:datastoreItem xmlns:ds="http://schemas.openxmlformats.org/officeDocument/2006/customXml" ds:itemID="{372D6E0E-2F9A-4BB8-BC7D-35869FACD23B}">
+  <ds:schemaRefs>
+    <ds:schemaRef ds:uri="http://schemas.microsoft.com/office/2006/metadata/properties"/>
+    <ds:schemaRef ds:uri="http://schemas.microsoft.com/office/infopath/2007/PartnerControls"/>
+    <ds:schemaRef ds:uri="68ec03f7-50eb-45d9-9127-44fe5e27180e"/>
+    <ds:schemaRef ds:uri="d7bd34cf-ea01-48c5-97f7-6d3957d12584"/>
+    <ds:schemaRef ds:uri="http://schemas.microsoft.com/sharepoint/v3"/>
+  </ds:schemaRefs>
+</ds:datastoreItem>
+</file>
+
+<file path=customXml/itemProps5.xml><?xml version="1.0" encoding="utf-8"?>
+<ds:datastoreItem xmlns:ds="http://schemas.openxmlformats.org/officeDocument/2006/customXml" ds:itemID="{875FF45D-A8E7-48CA-BEF4-87321FCB322D}">
+  <ds:schemaRefs>
+    <ds:schemaRef ds:uri="http://schemas.openxmlformats.org/officeDocument/2006/bibliography"/>
+  </ds:schemaRefs>
+</ds:datastoreItem>
 </file>